--- a/TestProcedure.docx
+++ b/TestProcedure.docx
@@ -20,16 +20,16 @@
     </w:p>
     <w:p>
       <w:r>
-        <w:t>## Bring-Up Test Plan for LoRa Evaluation Boards</w:t>
+        <w:t>**Bring-Up Test Plan for LoRa Car Radio Evaluation Board**</w:t>
       </w:r>
     </w:p>
     <w:p>
       <w:r>
-        <w:t>**AE304196-001**</w:t>
+        <w:t>**Document Number:** [To be assigned, e.g., AER-LORA-TP-002]</w:t>
         <w:br/>
-        <w:t>**Revision: Draft**</w:t>
+        <w:t>**Revision:** V1.0</w:t>
         <w:br/>
-        <w:t>**Date: 15 May 2024**</w:t>
+        <w:t>**Date:** [Current Date]</w:t>
       </w:r>
     </w:p>
     <w:p>
@@ -38,9 +38,7 @@
         <w:br/>
         <w:t>Clemson Senior Design Team</w:t>
         <w:br/>
-        <w:t>Riggs Hall,</w:t>
-        <w:br/>
-        <w:t>Clemson, SC 29634</w:t>
+        <w:t>Riggs Hall, Clemson, SC 29634</w:t>
       </w:r>
     </w:p>
     <w:p>
@@ -65,18 +63,26 @@
     </w:p>
     <w:p>
       <w:r>
-        <w:t>**Documentation Authorization**</w:t>
+        <w:t>---</w:t>
       </w:r>
     </w:p>
     <w:p>
       <w:r>
         <w:t>**Document Revision History**</w:t>
+      </w:r>
+    </w:p>
+    <w:p>
+      <w:r>
+        <w:t>| Revision | Date         | Author      | Description                               |</w:t>
         <w:br/>
-        <w:t>| Revision | Date          | Description                                    | Author |</w:t>
+        <w:t>| :------- | :----------- | :---------- | :---------------------------------------- |</w:t>
         <w:br/>
-        <w:t>| :------- | :------------ | :--------------------------------------------- | :----- |</w:t>
-        <w:br/>
-        <w:t>| Draft    | 15 May 2024   | Initial Draft based on provided requirements   | AI     |</w:t>
+        <w:t>| V1.0     | [Current Date] | AI Assistant | Initial release based on provided documents |</w:t>
+      </w:r>
+    </w:p>
+    <w:p>
+      <w:r>
+        <w:t>---</w:t>
       </w:r>
     </w:p>
     <w:p>
@@ -100,35 +106,19 @@
         <w:br/>
         <w:t xml:space="preserve">    4.1. Visual Inspection</w:t>
         <w:br/>
-        <w:t xml:space="preserve">    4.2. Initial Power-Off Checks (Continuity/Shorts)</w:t>
+        <w:t xml:space="preserve">    4.2. Voltage Rail Checks</w:t>
         <w:br/>
-        <w:t xml:space="preserve">    4.3. Power-On and Voltage Rail Checks</w:t>
+        <w:t xml:space="preserve">    4.3. Firmware Programming</w:t>
         <w:br/>
-        <w:t xml:space="preserve">    4.4. Clock Signal Verification</w:t>
+        <w:t xml:space="preserve">    4.4. Functional Test</w:t>
         <w:br/>
-        <w:t xml:space="preserve">    4.5. Firmware Programming</w:t>
+        <w:t xml:space="preserve">    4.5. External IO Verification</w:t>
         <w:br/>
-        <w:t xml:space="preserve">    4.6. Functional Tests (Serial Interface)</w:t>
+        <w:t xml:space="preserve">    4.6. GPS Subsystem Verification</w:t>
         <w:br/>
-        <w:t xml:space="preserve">        4.6.1. Basic Console Interaction</w:t>
+        <w:t xml:space="preserve">    4.7. IMU Subsystem Verification</w:t>
         <w:br/>
-        <w:t xml:space="preserve">        4.6.2. Built-in Tests (LoRa, GPS, IMU, I2C)</w:t>
-        <w:br/>
-        <w:t xml:space="preserve">        4.6.3. Power Monitoring (Car Radio Only)</w:t>
-        <w:br/>
-        <w:t xml:space="preserve">        4.6.4. GPIO Braking (Car Radio Only)</w:t>
-        <w:br/>
-        <w:t xml:space="preserve">        4.6.5. External IO Verification</w:t>
-        <w:br/>
-        <w:t xml:space="preserve">        4.6.6. Low Power Mode &amp; Wake-From-Low-Power (Car Radio Only)</w:t>
-        <w:br/>
-        <w:t xml:space="preserve">        4.6.7. Battery Power Subsystem (Car Radio Only)</w:t>
-        <w:br/>
-        <w:t xml:space="preserve">        4.6.8. Ethernet Subsystem (Base Station Only)</w:t>
-        <w:br/>
-        <w:t xml:space="preserve">        4.6.9. Web Interface (Base Station Only)</w:t>
-        <w:br/>
-        <w:t xml:space="preserve">        4.6.10. Spectrum Scan (Base Station Only)</w:t>
+        <w:t xml:space="preserve">    4.8. Battery Power Subsystem Verification</w:t>
         <w:br/>
         <w:t>5.  Appendix A Test Datasheet</w:t>
       </w:r>
@@ -140,35 +130,43 @@
     </w:p>
     <w:p>
       <w:r>
-        <w:t>### 1. SCOPE</w:t>
+        <w:t>**1. SCOPE**</w:t>
       </w:r>
     </w:p>
     <w:p>
       <w:r>
-        <w:t>This document outlines the bring-up test plan for the LoRa Base Station Evaluation Board and the LoRa Car Radio Evaluation Board. The purpose of these tests is to verify the fundamental hardware and software functionality of the evaluation boards designed by the Clemson Senior design team, ensuring they meet the specified hardware and software requirements to facilitate research into LoRa mesh networks for train applications.</w:t>
+        <w:t>This document outlines the bring-up test procedures for the LoRa Car Radio Evaluation Board designed by the Clemson Senior design team. The purpose of these tests is to verify the hardware functionality and initial software operation, ensuring the board meets its specified hardware and software requirements to facilitate research into LoRa mesh networks for utilization on trains for various signaling and data monitoring applications.</w:t>
       </w:r>
     </w:p>
     <w:p>
       <w:r>
-        <w:t>### 2. Referenced Documents</w:t>
+        <w:t>---</w:t>
       </w:r>
     </w:p>
     <w:p>
       <w:r>
-        <w:t>*   **AE104193-001:** LoRa Evaluation Board Hardware Specification Document, Revision V2, 15 January 2025.</w:t>
-        <w:br/>
-        <w:t>*   **AE304194-001:** LoRa Evaluation Board Software Specification Document, Revision -, 27 January 2025.</w:t>
-        <w:br/>
-        <w:t>*   **AE304195-001:** LoRa Car Radio Programming Procedure (referenced in Firmware Programming section).</w:t>
-        <w:br/>
-        <w:t>*   **AE104077-001:** Drawing for PCBA visual inspection (referenced in Visual Inspection section).</w:t>
-        <w:br/>
-        <w:t>*   **Netlist Data:** Provided netlist information (e.g., Net: 327GPS_TX_READY, Net: 327NetD6_1, etc.).</w:t>
+        <w:t>**2. Referenced Documents**</w:t>
       </w:r>
     </w:p>
     <w:p>
       <w:r>
-        <w:t>### 3. Test Execution and Recording</w:t>
+        <w:t>*   **AE104193-001, Revision: V2:** LoRa Evaluation Board Hardware Specification</w:t>
+        <w:br/>
+        <w:t>*   **AE304194-001, Revision: -:** LoRa Evaluation Board Software Specification</w:t>
+        <w:br/>
+        <w:t>*   **AE304195-001:** LoRa Car Radio Programming Procedure (referenced in Firmware Programming)</w:t>
+        <w:br/>
+        <w:t>*   **IPC-610 Standard:** Acceptability of Electronic Assemblies (referenced in Visual Inspection)</w:t>
+      </w:r>
+    </w:p>
+    <w:p>
+      <w:r>
+        <w:t>---</w:t>
+      </w:r>
+    </w:p>
+    <w:p>
+      <w:r>
+        <w:t>**3. Test Execution and Recording**</w:t>
       </w:r>
     </w:p>
     <w:p>
@@ -178,7 +176,7 @@
     </w:p>
     <w:p>
       <w:r>
-        <w:t>#### 3.1. Datasheet Reporting</w:t>
+        <w:t>**3.1. Datasheet Reporting**</w:t>
       </w:r>
     </w:p>
     <w:p>
@@ -188,7 +186,7 @@
     </w:p>
     <w:p>
       <w:r>
-        <w:t>#### 3.2. Test Equipment</w:t>
+        <w:t>**3.2. Test Equipment**</w:t>
       </w:r>
     </w:p>
     <w:p>
@@ -198,50 +196,64 @@
     </w:p>
     <w:p>
       <w:r>
-        <w:t>*   DC Power Supply (Item 1)</w:t>
+        <w:t>| Item | Description             |</w:t>
         <w:br/>
-        <w:t>*   Multimeter (Item 2)</w:t>
+        <w:t>| :--- | :---------------------- |</w:t>
         <w:br/>
-        <w:t>*   Input Power Cable (Item 3)</w:t>
+        <w:t>| 1    | DC Power Supply         |</w:t>
         <w:br/>
-        <w:t>*   JTAG Programmer (Item 4)</w:t>
+        <w:t>| 2    | Multimeter              |</w:t>
         <w:br/>
-        <w:t>*   Test PC (Item 5)</w:t>
+        <w:t>| 3    | Input Power Cable       |</w:t>
         <w:br/>
-        <w:t>*   USB to TTL Serial Cable (Item 6)</w:t>
+        <w:t>| 4    | JTAG Programmer         |</w:t>
         <w:br/>
-        <w:t>*   Oscilloscope (Item 7)</w:t>
+        <w:t>| 5    | Test PC                 |</w:t>
         <w:br/>
-        <w:t>*   External IO breakout board (for External IO verification)</w:t>
+        <w:t>| 6    | USB to TTL Serial Cable |</w:t>
         <w:br/>
-        <w:t>*   Ethernet Cable (for Base Station Ethernet tests)</w:t>
+        <w:t>| 7    | Oscilloscope            |</w:t>
+        <w:br/>
+        <w:t>| 8    | LoRa Antenna (SMA)      |</w:t>
+        <w:br/>
+        <w:t>| 9    | GPS Antenna (SMA)       |</w:t>
+        <w:br/>
+        <w:t>| 10   | Battery Pack            |</w:t>
       </w:r>
     </w:p>
     <w:p>
       <w:r>
-        <w:t>*(Note: A complete "Test Equipment Bill of Materials" table was not provided in the context, so specific items mentioned in the procedure are listed above.)*</w:t>
+        <w:t>---</w:t>
       </w:r>
     </w:p>
     <w:p>
       <w:r>
-        <w:t>### 4. Procedure</w:t>
+        <w:t>**4. Procedure**</w:t>
       </w:r>
     </w:p>
     <w:p>
       <w:r>
-        <w:t>#### 4.1. Visual Inspection</w:t>
+        <w:t>**4.1. Visual Inspection**</w:t>
       </w:r>
     </w:p>
     <w:p>
       <w:r>
         <w:t>1.  Visually inspect the PCBA to the IPC-610 standard and class specified in the drawing (AE104077-001).</w:t>
         <w:br/>
-        <w:t xml:space="preserve">    *   **Verify:** No obvious manufacturing defects, solder bridges, missing components, or incorrect component orientations.</w:t>
+        <w:t>2.  Verify the presence and correct orientation of all components.</w:t>
+        <w:br/>
+        <w:t>3.  Verify the integrity of solder joints and absence of shorts or opens.</w:t>
+        <w:br/>
+        <w:t>4.  Verify the barrel-type connector for +5VDC input (AER-LORA-HW).</w:t>
+        <w:br/>
+        <w:t>5.  Verify the presence of the 2-row 100mil header for external IO (AER-LORA-HW).</w:t>
+        <w:br/>
+        <w:t>6.  Verify the presence of SMA interfaces for LoRa and GPS antennas (AER-LORA-HW).</w:t>
       </w:r>
     </w:p>
     <w:p>
       <w:r>
-        <w:t>#### 4.2. Initial Power-Off Checks (Continuity/Shorts)</w:t>
+        <w:t>**4.2. Voltage Rail Checks**</w:t>
       </w:r>
     </w:p>
     <w:p>
@@ -254,9 +266,7 @@
         <w:br/>
         <w:t xml:space="preserve">    *   P2 pin 1 (GPIO Header)</w:t>
         <w:br/>
-        <w:t xml:space="preserve">    *   *(Add other ground points as specified in a "Voltage Rails to Check" table if available)*</w:t>
-        <w:br/>
-        <w:t>4.  With the black multimeter probe still on the ground pad (pin 2) of the input barrel jack (J3) (GND) and using the red probe, verify that the following nets are **NOT** connected to ground (i.e., no short to ground):</w:t>
+        <w:t>4.  With the black multimeter probe still on the ground pad (pin 2) of the input barrel jack (J3) (GND) and using the red probe, verify that the following nets are NOT connected to ground:</w:t>
         <w:br/>
         <w:t xml:space="preserve">    *   J3 pin 1 (PWR_JACK)</w:t>
         <w:br/>
@@ -266,337 +276,177 @@
         <w:br/>
         <w:t xml:space="preserve">    *   U12 pin 1 (+3V3_RF)</w:t>
         <w:br/>
-        <w:t xml:space="preserve">    *   *(Add other power nets as specified in a "Voltage Rails to Check" table if available)*</w:t>
-        <w:br/>
-        <w:t>5.  Place the black multimeter probe on U6 pins 14-16 (+5V) and using the red probe, verify that the following nets are **NOT** connected:</w:t>
+        <w:t>5.  Place black multimeter probe on U6 pins 14-16 (+5V) and using the red probe, verify that the following nets are NOT connected:</w:t>
         <w:br/>
         <w:t xml:space="preserve">    *   P2 pin 2 (+3V3)</w:t>
         <w:br/>
         <w:t xml:space="preserve">    *   U12 pin 1 (+3V3_RF)</w:t>
         <w:br/>
-        <w:t>6.  Place the black multimeter probe on P2 pin 2 (+3V3) and using the red probe, verify that the following nets are **NOT** connected:</w:t>
+        <w:t>6.  Place black multimeter probe on P2 pin 2 (+3V3) and using the red probe, verify that the following nets are NOT connected:</w:t>
         <w:br/>
         <w:t xml:space="preserve">    *   U12 pin 1 (+3V3_RF)</w:t>
+        <w:br/>
+        <w:t>7.  Disconnect any connected output power cables from the DC power supply (Item 1). Power on the supply without enabling output.</w:t>
+        <w:br/>
+        <w:t>8.  Set the DC power supply (Item 1) to output 5V and set the current limit to 200mA.</w:t>
+        <w:br/>
+        <w:t>9.  Connect the input power cable (Item 3) banana jacks to the output jacks of the DC power supply, and the barrel connector to the UUT’s barrel jack, as shown in Figure 4-1.</w:t>
+        <w:br/>
+        <w:t xml:space="preserve">    *   **(WARNING: If the UUT draws too much current, be prepared to turn off power supply quickly to reduce damage to the UUT)**</w:t>
+        <w:br/>
+        <w:t>10. Enable the power supply.</w:t>
+        <w:br/>
+        <w:t xml:space="preserve">    *   **(WARNING) Verify that the UUT does not draw more than the current limit, entering the power supply into constant current mode. If the board is drawing more than 200mA, disable the power supply, end this procedure, and diagnose the issue.**</w:t>
+        <w:br/>
+        <w:t>11. Place the black multimeter probe on the ground pad (pin 2) of the input barrel jack (J3) (GND) and using the red probe, verify the following nets voltages:</w:t>
+        <w:br/>
+        <w:t xml:space="preserve">    *   Table - Voltage Rails to Check (Reference Table 4-1 from original procedure if available, otherwise specify expected rails like +5V, +3.3V, +3.3V_RF, etc.)</w:t>
+        <w:br/>
+        <w:t>12. Power on and set up the Oscilloscope (Item 7) with the following settings on channel 1: 1V/div, 5us/div, measurement frequency channel 1.</w:t>
+        <w:br/>
+        <w:t>13. Probe Y1 pin 1 with the channel 1 probe. Verify that the clock signal is 16MHz.</w:t>
+        <w:br/>
+        <w:t>14. Probe Y2 pin 1 with the channel 1 probe. Verify that the clock signal is 32MHz.</w:t>
+        <w:br/>
+        <w:t>15. Power off the UUT.</w:t>
       </w:r>
     </w:p>
     <w:p>
       <w:r>
-        <w:t>#### 4.3. Power-On and Voltage Rail Checks</w:t>
-      </w:r>
-    </w:p>
-    <w:p>
-      <w:r>
-        <w:t>1.  Disconnect any connected output power cables from the DC power supply (Item 1). Power on the supply without enabling output.</w:t>
-        <w:br/>
-        <w:t>2.  Set the DC power supply to output 5V and set the current limit to 200mA.</w:t>
-        <w:br/>
-        <w:t>3.  Connect the input power cable (Item 3) banana jacks to the output jacks of the DC power supply, and the barrel connector to the UUT’s barrel jack, as shown in Figure 4-1 (if provided).</w:t>
-        <w:br/>
-        <w:t>4.  **(WARNING:** If the UUT draws too much current, be prepared to turn off power supply quickly to reduce damage to the UUT) Enable the power supply.</w:t>
-        <w:br/>
-        <w:t>5.  **(WARNING)** Verify that the UUT does not draw more than the current limit, entering the power supply into constant current mode. If the board is drawing more than 200mA, disable the power supply, end this procedure, and diagnose the issue.</w:t>
-        <w:br/>
-        <w:t>6.  Place the black multimeter probe on the ground pad (pin 2) of the input barrel jack (J3) (GND) and using the red probe, verify the following nets voltages:</w:t>
-        <w:br/>
-        <w:t xml:space="preserve">    *   U6 pins 14-16 (+5V) - **Expected: +5VDC**</w:t>
-        <w:br/>
-        <w:t xml:space="preserve">    *   P2 pin 2 (+3V3) - **Expected: +3.3VDC**</w:t>
-        <w:br/>
-        <w:t xml:space="preserve">    *   U12 pin 1 (+3V3_RF) - **Expected: +3.3VDC**</w:t>
-        <w:br/>
-        <w:t xml:space="preserve">    *   *(Note: A complete "Voltage Rails to Check" table was not provided in the context, so common rails are listed.)*</w:t>
-      </w:r>
-    </w:p>
-    <w:p>
-      <w:r>
-        <w:t>#### 4.4. Clock Signal Verification</w:t>
-      </w:r>
-    </w:p>
-    <w:p>
-      <w:r>
-        <w:t>1.  Power on and set up the Oscilloscope (Item 7) with the following settings on channel 1: 1V/div, 5us/div, measurement frequency channel 1.</w:t>
-        <w:br/>
-        <w:t>2.  Probe Y1 pin 1 with the channel 1 probe.</w:t>
-        <w:br/>
-        <w:t xml:space="preserve">    *   **Verify:** The clock signal is 16MHz.</w:t>
-        <w:br/>
-        <w:t>3.  Probe Y2 pin 1 with the channel 1 probe.</w:t>
-        <w:br/>
-        <w:t xml:space="preserve">    *   **Verify:** The clock signal is 32MHz.</w:t>
-        <w:br/>
-        <w:t>4.  Power off the UUT.</w:t>
-      </w:r>
-    </w:p>
-    <w:p>
-      <w:r>
-        <w:t>#### 4.5. Firmware Programming</w:t>
+        <w:t>**4.3. Firmware Programming**</w:t>
       </w:r>
     </w:p>
     <w:p>
       <w:r>
         <w:t>1.  Connect the JTAG Programmer (Item 4) to the test PC (Item 5) with the included USB cable.</w:t>
         <w:br/>
-        <w:t>2.  Connect the JTAG Programmer to the UUT with the included JTAG cable, as shown in Figure 4-2 (if provided).</w:t>
+        <w:t>2.  Connect the JTAG Programmer to the UUT with the included JTAG cable, as shown in Figure 4-2.</w:t>
         <w:br/>
         <w:t>3.  Connect the USB to TTL Serial Cable (Item 6) to the test PC (Item 5) and to the UUT debug header (P2) with the following pinout:</w:t>
         <w:br/>
-        <w:t xml:space="preserve">    *   *(Note: Specific pinout for P2 was not provided in the context. Placeholder for pin connections: e.g., TX to P2.X, RX to P2.Y, GND to P2.Z)*</w:t>
+        <w:t xml:space="preserve">    *   [Insert specific pinout details for P2 if available]</w:t>
         <w:br/>
         <w:t>4.  Program the UUT according to AE304195-001 LoRa Car Radio Programming Procedure.</w:t>
         <w:br/>
-        <w:t xml:space="preserve">    *   **Verify:** Programming is successful (e.g., programmer reports success, UUT reboots).</w:t>
+        <w:t>5.  Verify programming is successful. (This also verifies programming updates via USB port - AER-LORA-HW).</w:t>
       </w:r>
     </w:p>
     <w:p>
       <w:r>
-        <w:t>#### 4.6. Functional Tests (Serial Interface)</w:t>
+        <w:t>**4.4. Functional Test**</w:t>
       </w:r>
     </w:p>
     <w:p>
       <w:r>
-        <w:t>1.  Open a serial terminal to the UUT on the test PC (Item 5) using the following parameters:</w:t>
+        <w:t>1.  Open a serial terminal to the UUT on the test PC (Item 5) using the following parameters (AER-LORA-SW):</w:t>
         <w:br/>
         <w:t xml:space="preserve">    *   Baud Rate: 115200</w:t>
         <w:br/>
         <w:t xml:space="preserve">    *   Parity: None</w:t>
         <w:br/>
         <w:t xml:space="preserve">    *   Stop Bits: 1</w:t>
+        <w:br/>
+        <w:t>2.  Reset the UUT by pressing SW1.</w:t>
+        <w:br/>
+        <w:t>3.  Verify the welcome screen prints to the console.</w:t>
+        <w:br/>
+        <w:t>4.  Enter command “bit.lora” into the console. Verify built-in test shows as Pass. (Verifies SX1276 chipset - AER-LORA-HW, AER-LORA-SW)</w:t>
+        <w:br/>
+        <w:t>5.  Enter command “bit.gps” into the console. Verify built-in test shows as Pass. (Verifies Ublox M8/M10 chipset - AER-LORA-HW)</w:t>
+        <w:br/>
+        <w:t>6.  Enter command “bit.imu” into the console. Verify built-in test shows as Pass. (Verifies 6/9 axis IMU sensing - AER-LORA-HW)</w:t>
+        <w:br/>
+        <w:t>7.  Enter command “bit.i2c” into the console. Verify built-in test shows as Pass. (Verifies I2C interface functionality)</w:t>
+        <w:br/>
+        <w:t>8.  **Processor Verification:** Confirm the MCU is an STM32L4 series chip (AER-LORA-HW, AER-LORA-SW). This might be done by a specific `bit` command or boot-up message.</w:t>
+        <w:br/>
+        <w:t>9.  **Memory Verification:** If possible via CLI, verify the presence of at least 64MBytes of external Flash memory (AER-LORA-HW).</w:t>
+        <w:br/>
+        <w:t>10. **RF Input Verification:** Connect LoRa Antenna (Item 8) to the LoRa SMA interface.</w:t>
+        <w:br/>
+        <w:t>11. **Radio Band Verification:** If a command exists, verify the radio can be configured to operate within the US unlicensed radio band (902.0 - 928.0 MHz) (AER-LORA-SW).</w:t>
+        <w:br/>
+        <w:t>12. **GPIO Braking Test:**</w:t>
+        <w:br/>
+        <w:t xml:space="preserve">    *   Enter a command (e.g., "set.braking 50") to set braking percentage to 50. Verify the GPIO output for braking reflects this (e.g., measure voltage/PWM on the relevant GPIO pin, if accessible).</w:t>
+        <w:br/>
+        <w:t xml:space="preserve">    *   Enter a command (e.g., "set.braking 0") to set braking percentage to 0. Verify the GPIO output.</w:t>
+        <w:br/>
+        <w:t xml:space="preserve">    *   Enter a command (e.g., "set.braking 100") to set braking percentage to 100. Verify the GPIO output. (AER-LORA-SW)</w:t>
+        <w:br/>
+        <w:t>13. **Shared Messaging Protocol:** Verify the ability to send and receive test messages based on the agreed-upon command message protocol (AER-LORA-SW). This might involve interaction with a simulated Base Station if available.</w:t>
+        <w:br/>
+        <w:t>14. **Power Monitoring:** If a command exists, query the UUT for its current power draw from the primary power input source and verify it is reporting correctly (AER-LORA-HW).</w:t>
       </w:r>
     </w:p>
     <w:p>
       <w:r>
-        <w:t>##### 4.6.1. Basic Console Interaction</w:t>
+        <w:t>**4.5. External IO Verification**</w:t>
       </w:r>
     </w:p>
     <w:p>
       <w:r>
-        <w:t>1.  Reset the UUT by pressing SW1.</w:t>
+        <w:t>1.  Using the serial debug interface, send commands to cycle/toggle each of the 8x GPIO signals on the external header (AER-LORA-HW). Verify their states with a multimeter or oscilloscope.</w:t>
         <w:br/>
-        <w:t xml:space="preserve">    *   **Verify:** The welcome screen prints to the console.</w:t>
+        <w:t>2.  Send commands to output specific voltages on the 2x DAC signals. Verify output voltages with a multimeter (AER-LORA-HW).</w:t>
         <w:br/>
-        <w:t>2.  Type a simple command (e.g., "help") and press enter.</w:t>
+        <w:t>3.  Connect known voltage sources to the 2x ADC signals. Send commands to read ADC values and verify accuracy (AER-LORA-HW).</w:t>
         <w:br/>
-        <w:t xml:space="preserve">    *   **Verify:** The console responds with a list of available commands or an acknowledgment.</w:t>
+        <w:t>4.  Verify functionality of 1x UART, 1x I2C, and 1x SPI serial interfaces by sending/receiving test data (AER-LORA-HW).</w:t>
+        <w:br/>
+        <w:t>5.  Verify the +3.3V Power pins on the header provide the correct voltage (AER-LORA-HW).</w:t>
+        <w:br/>
+        <w:t>6.  Verify all pins on the external IO header are tolerant to voltage levels from 0V to +3.3VDC by applying test signals within this range and monitoring for unexpected behavior (AER-LORA-HW).</w:t>
       </w:r>
     </w:p>
     <w:p>
       <w:r>
-        <w:t>##### 4.6.2. Built-in Tests (LoRa, GPS, IMU, I2C)</w:t>
+        <w:t>**4.6. GPS Subsystem Verification**</w:t>
       </w:r>
     </w:p>
     <w:p>
       <w:r>
-        <w:t>1.  Enter command “bit.lora” into the console.</w:t>
+        <w:t>1.  Connect GPS Antenna (Item 9) to the GPS SMA interface.</w:t>
         <w:br/>
-        <w:t xml:space="preserve">    *   **Verify:** Built-in test shows as "Pass". (Checks LoRa radio chipset SX1276 as per AER-LORA-HW/SW).</w:t>
+        <w:t>2.  Verify the GPS module can acquire a fix and report location data via the serial debug interface.</w:t>
         <w:br/>
-        <w:t>2.  Enter command “bit.gps” into the console.</w:t>
-        <w:br/>
-        <w:t xml:space="preserve">    *   **Verify:** Built-in test shows as "Pass". (Checks GPS subsystem, Ublox M8 or M10 series as per AER-LORA-HW).</w:t>
-        <w:br/>
-        <w:t>3.  Enter command “bit.imu” into the console.</w:t>
-        <w:br/>
-        <w:t xml:space="preserve">    *   **Verify:** Built-in test shows as "Pass". (Checks IMU subsystem for 6 or 9 axis sensing as per AER-LORA-HW).</w:t>
-        <w:br/>
-        <w:t>4.  Enter command “bit.i2c” into the console.</w:t>
-        <w:br/>
-        <w:t xml:space="preserve">    *   **Verify:** Built-in test shows as "Pass".</w:t>
+        <w:t>3.  If accessible, verify the 1PPS output signal from the GPS module is present and accurate (AER-LORA-HW).</w:t>
       </w:r>
     </w:p>
     <w:p>
       <w:r>
-        <w:t>##### 4.6.3. Power Monitoring (Car Radio Only)</w:t>
+        <w:t>**4.7. IMU Subsystem Verification**</w:t>
       </w:r>
     </w:p>
     <w:p>
       <w:r>
-        <w:t>1.  **(Car Radio Only)** Enter a command (e.g., `status.power` or `bit.power`) into the console to check power draw from the primary input source.</w:t>
+        <w:t>1.  Initiate IMU data acquisition via serial debug commands.</w:t>
         <w:br/>
-        <w:t xml:space="preserve">    *   **Verify:** The UUT reports its current power draw. (AER-LORA-HW requirement for power monitoring).</w:t>
+        <w:t>2.  Physically move the UUT and verify that the IMU reports changes in motion/orientation (AER-LORA-HW).</w:t>
+        <w:br/>
+        <w:t>3.  **Wake-From-Low-Power (Secondary):** If implemented, put the UUT into a low-power state and verify it wakes up upon detecting motion from the IMU (AER-LORA-SW).</w:t>
       </w:r>
     </w:p>
     <w:p>
       <w:r>
-        <w:t>##### 4.6.4. GPIO Braking (Car Radio Only)</w:t>
+        <w:t>**4.8. Battery Power Subsystem Verification (Car Radio Only)**</w:t>
       </w:r>
     </w:p>
     <w:p>
       <w:r>
-        <w:t>1.  **(Car Radio Only)** Connect a multimeter or oscilloscope to the designated GPIO output pin for braking (as per AER-LORA-SW).</w:t>
+        <w:t>1.  Ensure the UUT is powered by the DC power supply (Item 1).</w:t>
         <w:br/>
-        <w:t>2.  Enter a command (e.g., `set.braking 50`) to set braking percentage to 50%.</w:t>
+        <w:t>2.  Connect the Battery Pack (Item 10) to the UUT.</w:t>
         <w:br/>
-        <w:t xml:space="preserve">    *   **Verify:** The GPIO output voltage/state changes to reflect 50% braking.</w:t>
+        <w:t>3.  Disconnect the DC power supply (Item 1). Verify the UUT remains operational without interruption, now running on battery power (Hot Swapping - AER-LORA-HW).</w:t>
         <w:br/>
-        <w:t>3.  Enter a command (e.g., `set.braking 100`) to set braking percentage to 100%.</w:t>
+        <w:t>4.  Reconnect the DC power supply (Item 1). Verify the UUT switches back to primary power without interruption (Hot Swapping - AER-LORA-HW).</w:t>
         <w:br/>
-        <w:t xml:space="preserve">    *   **Verify:** The GPIO output voltage/state changes to reflect 100% braking.</w:t>
+        <w:t>5.  Monitor the battery charging status via serial debug commands. Verify the battery begins charging when primary power is applied (AER-LORA-HW).</w:t>
         <w:br/>
-        <w:t>4.  Enter a command (e.g., `set.braking 0`) to set braking percentage to 0%.</w:t>
+        <w:t>6.  Allow the battery to charge fully. Verify the unit transitions to trickle charge mode to prevent overcharge (AER-LORA-HW). This may require extended observation.</w:t>
         <w:br/>
-        <w:t xml:space="preserve">    *   **Verify:** The GPIO output voltage/state changes to reflect 0% braking.</w:t>
-      </w:r>
-    </w:p>
-    <w:p>
-      <w:r>
-        <w:t>##### 4.6.5. External IO Verification</w:t>
-      </w:r>
-    </w:p>
-    <w:p>
-      <w:r>
-        <w:t>1.  Connect an external IO breakout board or appropriate test equipment to the 2-row 100mil header.</w:t>
-        <w:br/>
-        <w:t>2.  **(GPIO Signals)** For each of the 8x GPIO signals:</w:t>
-        <w:br/>
-        <w:t xml:space="preserve">    *   Enter a command to set a GPIO pin high (e.g., `gpio.set &lt;pin_num&gt; 1`).</w:t>
-        <w:br/>
-        <w:t xml:space="preserve">    *   **Verify:** Pin voltage is +3.3VDC with a multimeter.</w:t>
-        <w:br/>
-        <w:t xml:space="preserve">    *   Enter a command to set a GPIO pin low (e.g., `gpio.set &lt;pin_num&gt; 0`).</w:t>
-        <w:br/>
-        <w:t xml:space="preserve">    *   **Verify:** Pin voltage is 0VDC with a multimeter.</w:t>
-        <w:br/>
-        <w:t xml:space="preserve">    *   Connect a jumper from a GPIO output to a GPIO input and verify read-back commands (e.g., `gpio.read &lt;pin_num&gt;`).</w:t>
-        <w:br/>
-        <w:t>3.  **(DAC Signals)** For each of the 2x DAC signals:</w:t>
-        <w:br/>
-        <w:t xml:space="preserve">    *   Enter a command to set a DAC output voltage (e.g., `dac.set &lt;dac_num&gt; 1.5V`).</w:t>
-        <w:br/>
-        <w:t xml:space="preserve">    *   **Verify:** Output voltage is 1.5VDC with a multimeter. Repeat for 0V and 3.3V.</w:t>
-        <w:br/>
-        <w:t>4.  **(ADC Signals)** For each of the 2x ADC signals:</w:t>
-        <w:br/>
-        <w:t xml:space="preserve">    *   Apply a known voltage (e.g., 0V, 1.5V, 3.3V) to an ADC input pin.</w:t>
-        <w:br/>
-        <w:t xml:space="preserve">    *   Enter a command to read the ADC input (e.g., `adc.read &lt;adc_num&gt;`).</w:t>
-        <w:br/>
-        <w:t xml:space="preserve">    *   **Verify:** The console output matches the applied voltage within tolerance.</w:t>
-        <w:br/>
-        <w:t>5.  **(UART Serial Interface)** Perform a loopback test or connect to another serial device.</w:t>
-        <w:br/>
-        <w:t xml:space="preserve">    *   Enter a command to send data via UART (e.g., `uart.send "hello"`).</w:t>
-        <w:br/>
-        <w:t xml:space="preserve">    *   **Verify:** Data is received correctly on the loopback/connected device.</w:t>
-        <w:br/>
-        <w:t>6.  **(I2C Serial Interface)** Connect an I2C slave device (e.g., a known sensor).</w:t>
-        <w:br/>
-        <w:t xml:space="preserve">    *   Enter a command to communicate with the I2C device (e.g., `i2c.scan` or `i2c.read &lt;address&gt; &lt;register&gt;`).</w:t>
-        <w:br/>
-        <w:t xml:space="preserve">    *   **Verify:** The UUT successfully communicates with and reads data from the I2C device.</w:t>
-        <w:br/>
-        <w:t>7.  **(SPI Serial Interface)** Connect an SPI slave device.</w:t>
-        <w:br/>
-        <w:t xml:space="preserve">    *   Enter a command to communicate with the SPI device (e.g., `spi.transfer &lt;data&gt;`).</w:t>
-        <w:br/>
-        <w:t xml:space="preserve">    *   **Verify:** The UUT successfully communicates with and exchanges data with the SPI device.</w:t>
-        <w:br/>
-        <w:t>8.  **(Power Pins)** With the multimeter, verify the +3.3V Power pins on the external header output +3.3VDC.</w:t>
-      </w:r>
-    </w:p>
-    <w:p>
-      <w:r>
-        <w:t>##### 4.6.6. Low Power Mode &amp; Wake-From-Low-Power (Car Radio Only)</w:t>
-      </w:r>
-    </w:p>
-    <w:p>
-      <w:r>
-        <w:t>1.  **(Car Radio Only)** Enter a command to put the UUT into a low-power state (e.g., `power.low`).</w:t>
-        <w:br/>
-        <w:t xml:space="preserve">    *   **Verify:** The current draw significantly decreases (monitor with DC power supply or integrated power monitoring).</w:t>
-        <w:br/>
-        <w:t>2.  **(Car Radio Only)** Simulate motion input via the IMU (e.g., physically shake the board, if IMU is functional).</w:t>
-        <w:br/>
-        <w:t xml:space="preserve">    *   **Verify:** The UUT wakes from low-power mode and resumes normal operation, potentially printing a message to the console.</w:t>
-      </w:r>
-    </w:p>
-    <w:p>
-      <w:r>
-        <w:t>##### 4.6.7. Battery Power Subsystem (Car Radio Only)</w:t>
-      </w:r>
-    </w:p>
-    <w:p>
-      <w:r>
-        <w:t>1.  **(Car Radio Only)** Connect a charged battery to the UUT and disconnect primary power.</w:t>
-        <w:br/>
-        <w:t xml:space="preserve">    *   **Verify:** The UUT continues operating without interruption (Hot Swapping requirement).</w:t>
-        <w:br/>
-        <w:t>2.  **(Car Radio Only)** Connect primary power while the battery is connected.</w:t>
-        <w:br/>
-        <w:t xml:space="preserve">    *   **Verify:** The UUT switches to primary power and begins charging the battery (Hot Swapping and Charging requirements).</w:t>
-        <w:br/>
-        <w:t>3.  **(Car Radio Only)** Monitor battery charge status via a console command (e.g., `battery.status`).</w:t>
-        <w:br/>
-        <w:t xml:space="preserve">    *   **Verify:** The unit reports battery levels and indicates charging status.</w:t>
-        <w:br/>
-        <w:t>4.  **(Car Radio Only)** Allow the battery to charge fully.</w:t>
-        <w:br/>
-        <w:t xml:space="preserve">    *   **Verify:** The charging status changes to "trickle charge" or similar to prevent overcharge degradation.</w:t>
-      </w:r>
-    </w:p>
-    <w:p>
-      <w:r>
-        <w:t>##### 4.6.8. Ethernet Subsystem (Base Station Only)</w:t>
-      </w:r>
-    </w:p>
-    <w:p>
-      <w:r>
-        <w:t>1.  **(Base Station Only)** Connect the Base Station to a network using an Ethernet cable.</w:t>
-        <w:br/>
-        <w:t>2.  Enter a command to check network connectivity (e.g., `net.status` or `ping google.com`).</w:t>
-        <w:br/>
-        <w:t xml:space="preserve">    *   **Verify:** The device obtains an IP address and can communicate over the network (RJ45 Connection, Ethernet Speed requirements).</w:t>
-        <w:br/>
-        <w:t>3.  **(Base Station Only)** If possible, verify 10/100Mbps communication rates by checking network interface status or transferring a file and monitoring speed.</w:t>
-      </w:r>
-    </w:p>
-    <w:p>
-      <w:r>
-        <w:t>##### 4.6.9. Web Interface (Base Station Only)</w:t>
-      </w:r>
-    </w:p>
-    <w:p>
-      <w:r>
-        <w:t>1.  **(Base Station Only)** On the test PC, open a web browser and navigate to the IP address of the Base Station.</w:t>
-        <w:br/>
-        <w:t xml:space="preserve">    *   **Verify:** The web interface loads successfully.</w:t>
-        <w:br/>
-        <w:t>2.  Interact with the web interface to send a command message to a simulated or actual Car Radio.</w:t>
-        <w:br/>
-        <w:t xml:space="preserve">    *   **Verify:** The Base Station forwards the command via LoRa (requires a Car Radio to confirm reception).</w:t>
-        <w:br/>
-        <w:t>3.  Simulate a status update from a Car Radio.</w:t>
-        <w:br/>
-        <w:t xml:space="preserve">    *   **Verify:** The web interface displays the status information about the connected nodes.</w:t>
-      </w:r>
-    </w:p>
-    <w:p>
-      <w:r>
-        <w:t>##### 4.6.10. Spectrum Scan (Base Station Only)</w:t>
-      </w:r>
-    </w:p>
-    <w:p>
-      <w:r>
-        <w:t>1.  **(Base Station Only - Secondary Priority)** If implemented, enter the spectrum scan command (e.g., `lora.scan`) into the console.</w:t>
-        <w:br/>
-        <w:t xml:space="preserve">    *   **Verify:** The Base Station executes a spectrum scan and reports an acceptable RF channel.</w:t>
-        <w:br/>
-        <w:t>2.  **(Base Station Only - Secondary Priority)** Enter a command to set all nodes to the newly found RF channel.</w:t>
-        <w:br/>
-        <w:t xml:space="preserve">    *   **Verify:** The command is processed and acknowledged.</w:t>
-      </w:r>
-    </w:p>
-    <w:p>
-      <w:r>
-        <w:t>#### 4.7. Final Power Off</w:t>
-      </w:r>
-    </w:p>
-    <w:p>
-      <w:r>
-        <w:t>1.  Power off the UUT gracefully via software command, if available.</w:t>
-        <w:br/>
-        <w:t>2.  Disconnect the DC power supply (Item 1) from the UUT.</w:t>
-        <w:br/>
-        <w:t>3.  Disconnect all other test equipment.</w:t>
+        <w:t>7.  Disconnect the DC power supply (Item 1) and operate on battery. Monitor and verify the UUT can report accurate battery levels (AER-LORA-HW).</w:t>
       </w:r>
     </w:p>
     <w:p>
@@ -606,7 +456,7 @@
     </w:p>
     <w:p>
       <w:r>
-        <w:t>### Appendix A Test Datasheet</w:t>
+        <w:t>**5. Appendix A Test Datasheet**</w:t>
       </w:r>
     </w:p>
     <w:p>
@@ -616,7 +466,93 @@
     </w:p>
     <w:p>
       <w:r>
-        <w:t>*(Placeholder for a detailed datasheet table, which would include columns for Test Step #, Description, Expected Result, Actual Result, Pass/Fail, and Comments.)*</w:t>
+        <w:t>| Section | Step | Description                                      | Actual Result | Pass/Fail/N/A | Comments |</w:t>
+        <w:br/>
+        <w:t>| :------ | :--- | :----------------------------------------------- | :------------ | :------------ | :------- |</w:t>
+        <w:br/>
+        <w:t>| 4.1     | 1    | Visual inspection to IPC-610 standard          |               |               |          |</w:t>
+        <w:br/>
+        <w:t>| 4.1     | 2    | Component presence and orientation               |               |               |          |</w:t>
+        <w:br/>
+        <w:t>| ...     | ...  | ...                                              |               |               |          |</w:t>
+        <w:br/>
+        <w:t>| 4.2     | 1    | Multimeter in diode check mode                   |               |               |          |</w:t>
+        <w:br/>
+        <w:t>| ...     | ...  | ...                                              |               |               |          |</w:t>
+        <w:br/>
+        <w:t>| 4.3     | 1    | JTAG programmer connected to PC                  |               |               |          |</w:t>
+        <w:br/>
+        <w:t>| ...     | ...  | ...                                              |               |               |          |</w:t>
+        <w:br/>
+        <w:t>| 4.4     | 1    | Serial terminal opened with correct parameters   |               |               |          |</w:t>
+        <w:br/>
+        <w:t>| 4.4     | 2    | UUT reset via SW1                                |               |               |          |</w:t>
+        <w:br/>
+        <w:t>| 4.4     | 3    | Welcome screen prints to console                 |               |               |          |</w:t>
+        <w:br/>
+        <w:t>| 4.4     | 4    | "bit.lora" shows Pass                            |               |               |          |</w:t>
+        <w:br/>
+        <w:t>| 4.4     | 5    | "bit.gps" shows Pass                             |               |               |          |</w:t>
+        <w:br/>
+        <w:t>| 4.4     | 6    | "bit.imu" shows Pass                             |               |               |          |</w:t>
+        <w:br/>
+        <w:t>| 4.4     | 7    | "bit.i2c" shows Pass                             |               |               |          |</w:t>
+        <w:br/>
+        <w:t>| 4.4     | 8    | Processor verified as STM32L4 series             |               |               |          |</w:t>
+        <w:br/>
+        <w:t>| 4.4     | 9    | External Flash memory &gt;= 64MBytes verified       |               |               |          |</w:t>
+        <w:br/>
+        <w:t>| 4.4     | 10   | LoRa Antenna connected to SMA interface          |               |               |          |</w:t>
+        <w:br/>
+        <w:t>| 4.4     | 11   | Radio band configured to 902.0 - 928.0 MHz       |               |               |          |</w:t>
+        <w:br/>
+        <w:t>| 4.4     | 12a  | GPIO braking set to 50% verified                 |               |               |          |</w:t>
+        <w:br/>
+        <w:t>| 4.4     | 12b  | GPIO braking set to 0% verified                  |               |               |          |</w:t>
+        <w:br/>
+        <w:t>| 4.4     | 12c  | GPIO braking set to 100% verified                |               |               |          |</w:t>
+        <w:br/>
+        <w:t>| 4.4     | 13   | Shared messaging protocol tested                 |               |               |          |</w:t>
+        <w:br/>
+        <w:t>| 4.4     | 14   | Power monitoring reports correctly               |               |               |          |</w:t>
+        <w:br/>
+        <w:t>| 4.5     | 1    | 8x GPIO signals verified                         |               |               |          |</w:t>
+        <w:br/>
+        <w:t>| 4.5     | 2    | 2x DAC signals output verified                   |               |               |          |</w:t>
+        <w:br/>
+        <w:t>| 4.5     | 3    | 2x ADC signals input verified                    |               |               |          |</w:t>
+        <w:br/>
+        <w:t>| 4.5     | 4    | UART, I2C, SPI interfaces verified               |               |               |          |</w:t>
+        <w:br/>
+        <w:t>| 4.5     | 5    | +3.3V Power pins verified                        |               |               |          |</w:t>
+        <w:br/>
+        <w:t>| 4.5     | 6    | External IO pins 0-3.3VDC tolerant               |               |               |          |</w:t>
+        <w:br/>
+        <w:t>| 4.6     | 1    | GPS Antenna connected to SMA interface           |               |               |          |</w:t>
+        <w:br/>
+        <w:t>| 4.6     | 2    | GPS fix and location data reported               |               |               |          |</w:t>
+        <w:br/>
+        <w:t>| 4.6     | 3    | 1PPS output from GPS verified                    |               |               |          |</w:t>
+        <w:br/>
+        <w:t>| 4.7     | 1    | IMU data acquisition verified                    |               |               |          |</w:t>
+        <w:br/>
+        <w:t>| 4.7     | 2    | IMU motion/orientation changes reported          |               |               |          |</w:t>
+        <w:br/>
+        <w:t>| 4.7     | 3    | Wake-from-low-power via IMU verified (Secondary) |               |               |          |</w:t>
+        <w:br/>
+        <w:t>| 4.8     | 1    | UUT powered by DC supply                         |               |               |          |</w:t>
+        <w:br/>
+        <w:t>| 4.8     | 2    | Battery Pack connected                           |               |               |          |</w:t>
+        <w:br/>
+        <w:t>| 4.8     | 3    | Hot swapping to battery verified                 |               |               |          |</w:t>
+        <w:br/>
+        <w:t>| 4.8     | 4    | Hot swapping to primary power verified           |               |               |          |</w:t>
+        <w:br/>
+        <w:t>| 4.8     | 5    | Battery charging initiated                       |               |               |          |</w:t>
+        <w:br/>
+        <w:t>| 4.8     | 6    | Trickle charge verified                          |               |               |          |</w:t>
+        <w:br/>
+        <w:t>| 4.8     | 7    | Battery level monitoring verified                |               |               |          |</w:t>
       </w:r>
     </w:p>
     <w:p>
@@ -629,17 +565,17 @@
     </w:p>
     <w:p>
       <w:r>
-        <w:t>Generated on: 2025-09-27 15:47:28</w:t>
+        <w:t>Generated on: 2025-09-27 16:17:53</w:t>
       </w:r>
     </w:p>
     <w:p>
       <w:r>
-        <w:t>Content length: 15328 characters</w:t>
+        <w:t>Content length: 16672 characters</w:t>
       </w:r>
     </w:p>
     <w:p>
       <w:r>
-        <w:t>Word count: 2350 words</w:t>
+        <w:t>Word count: 2417 words</w:t>
       </w:r>
     </w:p>
     <w:sectPr>

--- a/TestProcedure.docx
+++ b/TestProcedure.docx
@@ -20,25 +20,16 @@
     </w:p>
     <w:p>
       <w:r>
-        <w:t>**Bring-Up Test Plan for LoRa Car Radio Evaluation Board**</w:t>
+        <w:t># LoRa Car Radio Evaluation Board Bring-Up Test Plan</w:t>
       </w:r>
     </w:p>
     <w:p>
       <w:r>
-        <w:t>**Document Number:** [To be assigned, e.g., AER-LORA-TP-002]</w:t>
+        <w:t>**Document Number:** AE104195-001 (Derived)</w:t>
         <w:br/>
         <w:t>**Revision:** V1.0</w:t>
         <w:br/>
-        <w:t>**Date:** [Current Date]</w:t>
-      </w:r>
-    </w:p>
-    <w:p>
-      <w:r>
-        <w:t>**Prepared For:**</w:t>
-        <w:br/>
-        <w:t>Clemson Senior Design Team</w:t>
-        <w:br/>
-        <w:t>Riggs Hall, Clemson, SC 29634</w:t>
+        <w:t>**Date:** January 15, 2025</w:t>
       </w:r>
     </w:p>
     <w:p>
@@ -56,6 +47,17 @@
     </w:p>
     <w:p>
       <w:r>
+        <w:t>**Prepared For:**</w:t>
+        <w:br/>
+        <w:t>Clemson Senior Design Team</w:t>
+        <w:br/>
+        <w:t>201 Sikes Avenue</w:t>
+        <w:br/>
+        <w:t>Clemson, SC 29631</w:t>
+      </w:r>
+    </w:p>
+    <w:p>
+      <w:r>
         <w:t>**Applicable Data Rights Statement:**</w:t>
         <w:br/>
         <w:t>AERONIX PROPRIETARY - COMPETITION SENSITIVE.</w:t>
@@ -68,203 +70,122 @@
     </w:p>
     <w:p>
       <w:r>
-        <w:t>**Document Revision History**</w:t>
+        <w:t>## 1. Scope</w:t>
       </w:r>
     </w:p>
     <w:p>
       <w:r>
-        <w:t>| Revision | Date         | Author      | Description                               |</w:t>
-        <w:br/>
-        <w:t>| :------- | :----------- | :---------- | :---------------------------------------- |</w:t>
-        <w:br/>
-        <w:t>| V1.0     | [Current Date] | AI Assistant | Initial release based on provided documents |</w:t>
+        <w:t>This document outlines the bring-up test plan for the LoRa Car Radio Evaluation Board. The purpose of these tests is to verify the basic functionality and integrity of the hardware, ensuring it meets the initial design specifications. The evaluation board is designed to facilitate research into how LoRa radios can be used to create mesh networks for utilization on trains for various signaling and data monitoring applications.</w:t>
       </w:r>
     </w:p>
     <w:p>
       <w:r>
-        <w:t>---</w:t>
+        <w:t>## 2. Referenced Documents</w:t>
       </w:r>
     </w:p>
     <w:p>
       <w:r>
-        <w:t>**Table of Contents**</w:t>
+        <w:t>The following documents are referenced in this test plan:</w:t>
       </w:r>
     </w:p>
     <w:p>
       <w:r>
-        <w:t>1.  SCOPE</w:t>
+        <w:t>*   **AE104193-001:** LoRa Base Station Evaluation Board and LoRa Car Radio Evaluation Board Hardware Specifications and Priorities.</w:t>
         <w:br/>
-        <w:t>2.  Referenced Documents</w:t>
+        <w:t>*   **AE104077-001:** Drawing for PCBA visual inspection standard and class.</w:t>
         <w:br/>
-        <w:t>3.  Test Execution and Recording</w:t>
-        <w:br/>
-        <w:t xml:space="preserve">    3.1. Datasheet Reporting</w:t>
-        <w:br/>
-        <w:t xml:space="preserve">    3.2. Test Equipment</w:t>
-        <w:br/>
-        <w:t>4.  Procedure</w:t>
-        <w:br/>
-        <w:t xml:space="preserve">    4.1. Visual Inspection</w:t>
-        <w:br/>
-        <w:t xml:space="preserve">    4.2. Voltage Rail Checks</w:t>
-        <w:br/>
-        <w:t xml:space="preserve">    4.3. Firmware Programming</w:t>
-        <w:br/>
-        <w:t xml:space="preserve">    4.4. Functional Test</w:t>
-        <w:br/>
-        <w:t xml:space="preserve">    4.5. External IO Verification</w:t>
-        <w:br/>
-        <w:t xml:space="preserve">    4.6. GPS Subsystem Verification</w:t>
-        <w:br/>
-        <w:t xml:space="preserve">    4.7. IMU Subsystem Verification</w:t>
-        <w:br/>
-        <w:t xml:space="preserve">    4.8. Battery Power Subsystem Verification</w:t>
-        <w:br/>
-        <w:t>5.  Appendix A Test Datasheet</w:t>
+        <w:t>*   **AE304195-001:** LoRa Car Radio Programming Procedure.</w:t>
       </w:r>
     </w:p>
     <w:p>
       <w:r>
-        <w:t>---</w:t>
+        <w:t>## 3. Test Execution and Recording Guidelines</w:t>
       </w:r>
     </w:p>
     <w:p>
       <w:r>
-        <w:t>**1. SCOPE**</w:t>
+        <w:t>*   The test procedure is to be executed in the order presented in this document.</w:t>
+        <w:br/>
+        <w:t>*   If any failure is observed during a test, the test must be halted immediately. The failure should be clearly marked, and the issue must be remedied before restarting the test from the beginning.</w:t>
+        <w:br/>
+        <w:t>*   **Datasheet Reporting:**</w:t>
+        <w:br/>
+        <w:t xml:space="preserve">    *   Data sheets are indexed to the corresponding test procedure paragraphs.</w:t>
+        <w:br/>
+        <w:t xml:space="preserve">    *   Record actual test data on the applicable entry line on the datasheet.</w:t>
+        <w:br/>
+        <w:t xml:space="preserve">    *   Verify satisfactory completion of an action or observation by marking a "P" (for pass) on the applicable data sheet.</w:t>
+        <w:br/>
+        <w:t xml:space="preserve">    *   If completion of an action or an observation is unsatisfactory, mark an "F" (for fail) on the applicable data sheet.</w:t>
+        <w:br/>
+        <w:t xml:space="preserve">    *   No entry line shall be left blank. If a specific test does not apply, write "N/A" for the entry.</w:t>
       </w:r>
     </w:p>
     <w:p>
       <w:r>
-        <w:t>This document outlines the bring-up test procedures for the LoRa Car Radio Evaluation Board designed by the Clemson Senior design team. The purpose of these tests is to verify the hardware functionality and initial software operation, ensuring the board meets its specified hardware and software requirements to facilitate research into LoRa mesh networks for utilization on trains for various signaling and data monitoring applications.</w:t>
+        <w:t>## 4. Test Equipment</w:t>
       </w:r>
     </w:p>
     <w:p>
       <w:r>
-        <w:t>---</w:t>
+        <w:t>The following test equipment is required to complete the testing outlined herein. Equivalent equipment is acceptable.</w:t>
       </w:r>
     </w:p>
     <w:p>
       <w:r>
-        <w:t>**2. Referenced Documents**</w:t>
+        <w:t>*   **Item 1:** DC Power Supply</w:t>
+        <w:br/>
+        <w:t>*   **Item 2:** Multimeter</w:t>
+        <w:br/>
+        <w:t>*   **Item 3:** Input Power Cable (banana jacks to barrel connector)</w:t>
+        <w:br/>
+        <w:t>*   **Item 4:** JTAG Programmer</w:t>
+        <w:br/>
+        <w:t>*   **Item 5:** Test PC</w:t>
+        <w:br/>
+        <w:t>*   **Item 6:** USB to TTL Serial Cable</w:t>
+        <w:br/>
+        <w:t>*   **Item 7:** Oscilloscope</w:t>
       </w:r>
     </w:p>
     <w:p>
       <w:r>
-        <w:t>*   **AE104193-001, Revision: V2:** LoRa Evaluation Board Hardware Specification</w:t>
-        <w:br/>
-        <w:t>*   **AE304194-001, Revision: -:** LoRa Evaluation Board Software Specification</w:t>
-        <w:br/>
-        <w:t>*   **AE304195-001:** LoRa Car Radio Programming Procedure (referenced in Firmware Programming)</w:t>
-        <w:br/>
-        <w:t>*   **IPC-610 Standard:** Acceptability of Electronic Assemblies (referenced in Visual Inspection)</w:t>
+        <w:t>## 5. Test Procedures</w:t>
       </w:r>
     </w:p>
     <w:p>
       <w:r>
-        <w:t>---</w:t>
+        <w:t>### 5.1. Visual Inspection</w:t>
       </w:r>
     </w:p>
     <w:p>
       <w:r>
-        <w:t>**3. Test Execution and Recording**</w:t>
+        <w:t>1.  Visually inspect the PCBA (Printed Circuit Board Assembly) according to the IPC-610 standard and the class specified in drawing AE104077-001.</w:t>
+        <w:br/>
+        <w:t xml:space="preserve">    *   *Record Pass/Fail on datasheet.*</w:t>
       </w:r>
     </w:p>
     <w:p>
       <w:r>
-        <w:t>The procedure is to be run in the document order. If any failure is observed, the test is to be halted, marked as a failure, and the issue remedied before restarting the test from the beginning.</w:t>
+        <w:t>### 5.2. Voltage Rail Checks</w:t>
       </w:r>
     </w:p>
     <w:p>
       <w:r>
-        <w:t>**3.1. Datasheet Reporting**</w:t>
+        <w:t>#### 5.2.1. Diode Check (Power Off)</w:t>
       </w:r>
     </w:p>
     <w:p>
       <w:r>
-        <w:t>The data sheets are indexed to the corresponding test procedure paragraphs. Record actual test data on applicable entry line on datasheet. Where directed, verify a satisfactory completion of an action or satisfactory observation by marking a “P” (for pass) on applicable data sheet. If completion of an action or an observation is unsatisfactory, mark an "F" (for fail) on applicable data sheet. No entry line left blank. If the specific test does not apply, write "N/A" for the entry.</w:t>
-      </w:r>
-    </w:p>
-    <w:p>
-      <w:r>
-        <w:t>**3.2. Test Equipment**</w:t>
-      </w:r>
-    </w:p>
-    <w:p>
-      <w:r>
-        <w:t>The following test equipment is required to complete the testing herein. Equivalent equipment is acceptable.</w:t>
-      </w:r>
-    </w:p>
-    <w:p>
-      <w:r>
-        <w:t>| Item | Description             |</w:t>
-        <w:br/>
-        <w:t>| :--- | :---------------------- |</w:t>
-        <w:br/>
-        <w:t>| 1    | DC Power Supply         |</w:t>
-        <w:br/>
-        <w:t>| 2    | Multimeter              |</w:t>
-        <w:br/>
-        <w:t>| 3    | Input Power Cable       |</w:t>
-        <w:br/>
-        <w:t>| 4    | JTAG Programmer         |</w:t>
-        <w:br/>
-        <w:t>| 5    | Test PC                 |</w:t>
-        <w:br/>
-        <w:t>| 6    | USB to TTL Serial Cable |</w:t>
-        <w:br/>
-        <w:t>| 7    | Oscilloscope            |</w:t>
-        <w:br/>
-        <w:t>| 8    | LoRa Antenna (SMA)      |</w:t>
-        <w:br/>
-        <w:t>| 9    | GPS Antenna (SMA)       |</w:t>
-        <w:br/>
-        <w:t>| 10   | Battery Pack            |</w:t>
-      </w:r>
-    </w:p>
-    <w:p>
-      <w:r>
-        <w:t>---</w:t>
-      </w:r>
-    </w:p>
-    <w:p>
-      <w:r>
-        <w:t>**4. Procedure**</w:t>
-      </w:r>
-    </w:p>
-    <w:p>
-      <w:r>
-        <w:t>**4.1. Visual Inspection**</w:t>
-      </w:r>
-    </w:p>
-    <w:p>
-      <w:r>
-        <w:t>1.  Visually inspect the PCBA to the IPC-610 standard and class specified in the drawing (AE104077-001).</w:t>
-        <w:br/>
-        <w:t>2.  Verify the presence and correct orientation of all components.</w:t>
-        <w:br/>
-        <w:t>3.  Verify the integrity of solder joints and absence of shorts or opens.</w:t>
-        <w:br/>
-        <w:t>4.  Verify the barrel-type connector for +5VDC input (AER-LORA-HW).</w:t>
-        <w:br/>
-        <w:t>5.  Verify the presence of the 2-row 100mil header for external IO (AER-LORA-HW).</w:t>
-        <w:br/>
-        <w:t>6.  Verify the presence of SMA interfaces for LoRa and GPS antennas (AER-LORA-HW).</w:t>
-      </w:r>
-    </w:p>
-    <w:p>
-      <w:r>
-        <w:t>**4.2. Voltage Rail Checks**</w:t>
-      </w:r>
-    </w:p>
-    <w:p>
-      <w:r>
-        <w:t>1.  Set the multimeter (Item 2) in diode check (beep) mode.</w:t>
+        <w:t>1.  Set the multimeter (Item 2) to diode check (beep) mode.</w:t>
         <w:br/>
         <w:t>2.  Using the multimeter, probe the ground pad (pin 2) of the input barrel jack (J3) (GND) with the black multimeter probe.</w:t>
         <w:br/>
-        <w:t>3.  With the red probe, verify the following locations are connected to ground:</w:t>
+        <w:t>3.  With the red probe, verify the following location is connected to ground:</w:t>
         <w:br/>
         <w:t xml:space="preserve">    *   P2 pin 1 (GPIO Header)</w:t>
+        <w:br/>
+        <w:t xml:space="preserve">    *   *Record Pass/Fail on datasheet.*</w:t>
         <w:br/>
         <w:t>4.  With the black multimeter probe still on the ground pad (pin 2) of the input barrel jack (J3) (GND) and using the red probe, verify that the following nets are NOT connected to ground:</w:t>
         <w:br/>
@@ -276,69 +197,115 @@
         <w:br/>
         <w:t xml:space="preserve">    *   U12 pin 1 (+3V3_RF)</w:t>
         <w:br/>
-        <w:t>5.  Place black multimeter probe on U6 pins 14-16 (+5V) and using the red probe, verify that the following nets are NOT connected:</w:t>
+        <w:t xml:space="preserve">    *   *Record Pass/Fail for each net on datasheet.*</w:t>
+        <w:br/>
+        <w:t>5.  Place the black multimeter probe on U6 pins 14-16 (+5V).</w:t>
+        <w:br/>
+        <w:t>6.  Using the red probe, verify that the following nets are NOT connected:</w:t>
         <w:br/>
         <w:t xml:space="preserve">    *   P2 pin 2 (+3V3)</w:t>
         <w:br/>
         <w:t xml:space="preserve">    *   U12 pin 1 (+3V3_RF)</w:t>
         <w:br/>
-        <w:t>6.  Place black multimeter probe on P2 pin 2 (+3V3) and using the red probe, verify that the following nets are NOT connected:</w:t>
+        <w:t xml:space="preserve">    *   *Record Pass/Fail for each net on datasheet.*</w:t>
+        <w:br/>
+        <w:t>7.  Place the black multimeter probe on P2 pin 2 (+3V3).</w:t>
+        <w:br/>
+        <w:t>8.  Using the red probe, verify that the following net is NOT connected:</w:t>
         <w:br/>
         <w:t xml:space="preserve">    *   U12 pin 1 (+3V3_RF)</w:t>
         <w:br/>
-        <w:t>7.  Disconnect any connected output power cables from the DC power supply (Item 1). Power on the supply without enabling output.</w:t>
-        <w:br/>
-        <w:t>8.  Set the DC power supply (Item 1) to output 5V and set the current limit to 200mA.</w:t>
-        <w:br/>
-        <w:t>9.  Connect the input power cable (Item 3) banana jacks to the output jacks of the DC power supply, and the barrel connector to the UUT’s barrel jack, as shown in Figure 4-1.</w:t>
-        <w:br/>
-        <w:t xml:space="preserve">    *   **(WARNING: If the UUT draws too much current, be prepared to turn off power supply quickly to reduce damage to the UUT)**</w:t>
-        <w:br/>
-        <w:t>10. Enable the power supply.</w:t>
-        <w:br/>
-        <w:t xml:space="preserve">    *   **(WARNING) Verify that the UUT does not draw more than the current limit, entering the power supply into constant current mode. If the board is drawing more than 200mA, disable the power supply, end this procedure, and diagnose the issue.**</w:t>
-        <w:br/>
-        <w:t>11. Place the black multimeter probe on the ground pad (pin 2) of the input barrel jack (J3) (GND) and using the red probe, verify the following nets voltages:</w:t>
-        <w:br/>
-        <w:t xml:space="preserve">    *   Table - Voltage Rails to Check (Reference Table 4-1 from original procedure if available, otherwise specify expected rails like +5V, +3.3V, +3.3V_RF, etc.)</w:t>
-        <w:br/>
-        <w:t>12. Power on and set up the Oscilloscope (Item 7) with the following settings on channel 1: 1V/div, 5us/div, measurement frequency channel 1.</w:t>
-        <w:br/>
-        <w:t>13. Probe Y1 pin 1 with the channel 1 probe. Verify that the clock signal is 16MHz.</w:t>
-        <w:br/>
-        <w:t>14. Probe Y2 pin 1 with the channel 1 probe. Verify that the clock signal is 32MHz.</w:t>
-        <w:br/>
-        <w:t>15. Power off the UUT.</w:t>
+        <w:t xml:space="preserve">    *   *Record Pass/Fail on datasheet.*</w:t>
       </w:r>
     </w:p>
     <w:p>
       <w:r>
-        <w:t>**4.3. Firmware Programming**</w:t>
+        <w:t>#### 5.2.2. Power-On Voltage Check</w:t>
+      </w:r>
+    </w:p>
+    <w:p>
+      <w:r>
+        <w:t>1.  Disconnect any connected output power cables from the DC power supply (Item 1).</w:t>
+        <w:br/>
+        <w:t>2.  Power on the DC power supply without enabling its output.</w:t>
+        <w:br/>
+        <w:t>3.  Set the DC power supply to output 5V and set the current limit to 200mA.</w:t>
+        <w:br/>
+        <w:t>4.  Connect the input power cable (Item 3) banana jacks to the output jacks of the DC power supply, and the barrel connector to the UUT’s barrel jack, as shown in Figure 4-1 (if provided).</w:t>
+        <w:br/>
+        <w:t>5.  **WARNING:** If the UUT draws too much current, be prepared to turn off the power supply quickly to reduce damage to the UUT.</w:t>
+        <w:br/>
+        <w:t>6.  Enable the power supply.</w:t>
+        <w:br/>
+        <w:t>7.  **WARNING:** Verify that the UUT does not draw more than the current limit, entering the power supply into constant current mode. If the board is drawing more than 200mA, disable the power supply, end this procedure, and diagnose the issue.</w:t>
+        <w:br/>
+        <w:t xml:space="preserve">    *   *Record current draw on datasheet.*</w:t>
+        <w:br/>
+        <w:t>8.  Place the black multimeter probe on the ground pad (pin 2) of the input barrel jack (J3) (GND).</w:t>
+        <w:br/>
+        <w:t>9.  Using the red probe, verify the voltages of the following nets (refer to "Table - Voltage Rails to Check" for expected values, if available):</w:t>
+        <w:br/>
+        <w:t xml:space="preserve">    *   \[List specific nets to check, e.g., +5V, +3V3, +3V3_RF, as per Table 4-1 in the original document, which is not provided in detail here. For now, assume the table exists and instructs to check the primary rails.]</w:t>
+        <w:br/>
+        <w:t xml:space="preserve">    *   *Record actual voltage for each net on datasheet.*</w:t>
+      </w:r>
+    </w:p>
+    <w:p>
+      <w:r>
+        <w:t>#### 5.2.3. Clock Signal Verification</w:t>
+      </w:r>
+    </w:p>
+    <w:p>
+      <w:r>
+        <w:t>1.  Power on and set up the Oscilloscope (Item 7) with the following settings on channel 1:</w:t>
+        <w:br/>
+        <w:t xml:space="preserve">    *   1V/div</w:t>
+        <w:br/>
+        <w:t xml:space="preserve">    *   5us/div</w:t>
+        <w:br/>
+        <w:t xml:space="preserve">    *   Measurement: Frequency on channel 1</w:t>
+        <w:br/>
+        <w:t>2.  Probe Y1 pin 1 with the channel 1 probe. Verify that the clock signal is 16MHz.</w:t>
+        <w:br/>
+        <w:t xml:space="preserve">    *   *Record actual frequency and Pass/Fail on datasheet.*</w:t>
+        <w:br/>
+        <w:t>3.  Probe Y2 pin 1 with the channel 1 probe. Verify that the clock signal is 32MHz.</w:t>
+        <w:br/>
+        <w:t xml:space="preserve">    *   *Record actual frequency and Pass/Fail on datasheet.*</w:t>
+        <w:br/>
+        <w:t>4.  Power off the UUT.</w:t>
+      </w:r>
+    </w:p>
+    <w:p>
+      <w:r>
+        <w:t>### 5.3. Firmware Programming</w:t>
       </w:r>
     </w:p>
     <w:p>
       <w:r>
         <w:t>1.  Connect the JTAG Programmer (Item 4) to the test PC (Item 5) with the included USB cable.</w:t>
         <w:br/>
-        <w:t>2.  Connect the JTAG Programmer to the UUT with the included JTAG cable, as shown in Figure 4-2.</w:t>
+        <w:t>2.  Connect the JTAG Programmer to the UUT with the included JTAG cable, as shown in Figure 4-2 (if provided).</w:t>
         <w:br/>
         <w:t>3.  Connect the USB to TTL Serial Cable (Item 6) to the test PC (Item 5) and to the UUT debug header (P2) with the following pinout:</w:t>
         <w:br/>
-        <w:t xml:space="preserve">    *   [Insert specific pinout details for P2 if available]</w:t>
+        <w:t xml:space="preserve">    *   \[Specific pinout details from the original document are missing here. Refer to the actual document for pin mapping.]</w:t>
         <w:br/>
         <w:t>4.  Program the UUT according to AE304195-001 LoRa Car Radio Programming Procedure.</w:t>
         <w:br/>
-        <w:t>5.  Verify programming is successful. (This also verifies programming updates via USB port - AER-LORA-HW).</w:t>
+        <w:t>5.  Verify programming is successful.</w:t>
+        <w:br/>
+        <w:t xml:space="preserve">    *   *Record Pass/Fail on datasheet.*</w:t>
       </w:r>
     </w:p>
     <w:p>
       <w:r>
-        <w:t>**4.4. Functional Test**</w:t>
+        <w:t>### 5.4. Functional Test</w:t>
       </w:r>
     </w:p>
     <w:p>
       <w:r>
-        <w:t>1.  Open a serial terminal to the UUT on the test PC (Item 5) using the following parameters (AER-LORA-SW):</w:t>
+        <w:t>1.  Open a serial terminal to the UUT on the test PC (Item 5) using the following parameters:</w:t>
         <w:br/>
         <w:t xml:space="preserve">    *   Baud Rate: 115200</w:t>
         <w:br/>
@@ -350,209 +317,33 @@
         <w:br/>
         <w:t>3.  Verify the welcome screen prints to the console.</w:t>
         <w:br/>
-        <w:t>4.  Enter command “bit.lora” into the console. Verify built-in test shows as Pass. (Verifies SX1276 chipset - AER-LORA-HW, AER-LORA-SW)</w:t>
+        <w:t xml:space="preserve">    *   *Record Pass/Fail on datasheet.*</w:t>
         <w:br/>
-        <w:t>5.  Enter command “bit.gps” into the console. Verify built-in test shows as Pass. (Verifies Ublox M8/M10 chipset - AER-LORA-HW)</w:t>
+        <w:t>4.  Enter command “bit.lora” into the console. Verify built-in test shows as "Pass".</w:t>
         <w:br/>
-        <w:t>6.  Enter command “bit.imu” into the console. Verify built-in test shows as Pass. (Verifies 6/9 axis IMU sensing - AER-LORA-HW)</w:t>
+        <w:t xml:space="preserve">    *   *Record Pass/Fail on datasheet.*</w:t>
         <w:br/>
-        <w:t>7.  Enter command “bit.i2c” into the console. Verify built-in test shows as Pass. (Verifies I2C interface functionality)</w:t>
+        <w:t>5.  Enter command “bit.gps” into the console. Verify built-in test shows as "Pass".</w:t>
         <w:br/>
-        <w:t>8.  **Processor Verification:** Confirm the MCU is an STM32L4 series chip (AER-LORA-HW, AER-LORA-SW). This might be done by a specific `bit` command or boot-up message.</w:t>
+        <w:t xml:space="preserve">    *   *Record Pass/Fail on datasheet.*</w:t>
         <w:br/>
-        <w:t>9.  **Memory Verification:** If possible via CLI, verify the presence of at least 64MBytes of external Flash memory (AER-LORA-HW).</w:t>
+        <w:t>6.  Enter command “bit.imu” into the console. Verify built-in test shows as "Pass".</w:t>
         <w:br/>
-        <w:t>10. **RF Input Verification:** Connect LoRa Antenna (Item 8) to the LoRa SMA interface.</w:t>
+        <w:t xml:space="preserve">    *   *Record Pass/Fail on datasheet.*</w:t>
         <w:br/>
-        <w:t>11. **Radio Band Verification:** If a command exists, verify the radio can be configured to operate within the US unlicensed radio band (902.0 - 928.0 MHz) (AER-LORA-SW).</w:t>
+        <w:t>7.  Enter command “bit.i2c” into the console. Verify built-in test shows as "Pass".</w:t>
         <w:br/>
-        <w:t>12. **GPIO Braking Test:**</w:t>
-        <w:br/>
-        <w:t xml:space="preserve">    *   Enter a command (e.g., "set.braking 50") to set braking percentage to 50. Verify the GPIO output for braking reflects this (e.g., measure voltage/PWM on the relevant GPIO pin, if accessible).</w:t>
-        <w:br/>
-        <w:t xml:space="preserve">    *   Enter a command (e.g., "set.braking 0") to set braking percentage to 0. Verify the GPIO output.</w:t>
-        <w:br/>
-        <w:t xml:space="preserve">    *   Enter a command (e.g., "set.braking 100") to set braking percentage to 100. Verify the GPIO output. (AER-LORA-SW)</w:t>
-        <w:br/>
-        <w:t>13. **Shared Messaging Protocol:** Verify the ability to send and receive test messages based on the agreed-upon command message protocol (AER-LORA-SW). This might involve interaction with a simulated Base Station if available.</w:t>
-        <w:br/>
-        <w:t>14. **Power Monitoring:** If a command exists, query the UUT for its current power draw from the primary power input source and verify it is reporting correctly (AER-LORA-HW).</w:t>
+        <w:t xml:space="preserve">    *   *Record Pass/Fail on datasheet.*</w:t>
       </w:r>
     </w:p>
     <w:p>
       <w:r>
-        <w:t>**4.5. External IO Verification**</w:t>
+        <w:t>## Appendix A: Test Datasheet</w:t>
       </w:r>
     </w:p>
     <w:p>
       <w:r>
-        <w:t>1.  Using the serial debug interface, send commands to cycle/toggle each of the 8x GPIO signals on the external header (AER-LORA-HW). Verify their states with a multimeter or oscilloscope.</w:t>
-        <w:br/>
-        <w:t>2.  Send commands to output specific voltages on the 2x DAC signals. Verify output voltages with a multimeter (AER-LORA-HW).</w:t>
-        <w:br/>
-        <w:t>3.  Connect known voltage sources to the 2x ADC signals. Send commands to read ADC values and verify accuracy (AER-LORA-HW).</w:t>
-        <w:br/>
-        <w:t>4.  Verify functionality of 1x UART, 1x I2C, and 1x SPI serial interfaces by sending/receiving test data (AER-LORA-HW).</w:t>
-        <w:br/>
-        <w:t>5.  Verify the +3.3V Power pins on the header provide the correct voltage (AER-LORA-HW).</w:t>
-        <w:br/>
-        <w:t>6.  Verify all pins on the external IO header are tolerant to voltage levels from 0V to +3.3VDC by applying test signals within this range and monitoring for unexpected behavior (AER-LORA-HW).</w:t>
-      </w:r>
-    </w:p>
-    <w:p>
-      <w:r>
-        <w:t>**4.6. GPS Subsystem Verification**</w:t>
-      </w:r>
-    </w:p>
-    <w:p>
-      <w:r>
-        <w:t>1.  Connect GPS Antenna (Item 9) to the GPS SMA interface.</w:t>
-        <w:br/>
-        <w:t>2.  Verify the GPS module can acquire a fix and report location data via the serial debug interface.</w:t>
-        <w:br/>
-        <w:t>3.  If accessible, verify the 1PPS output signal from the GPS module is present and accurate (AER-LORA-HW).</w:t>
-      </w:r>
-    </w:p>
-    <w:p>
-      <w:r>
-        <w:t>**4.7. IMU Subsystem Verification**</w:t>
-      </w:r>
-    </w:p>
-    <w:p>
-      <w:r>
-        <w:t>1.  Initiate IMU data acquisition via serial debug commands.</w:t>
-        <w:br/>
-        <w:t>2.  Physically move the UUT and verify that the IMU reports changes in motion/orientation (AER-LORA-HW).</w:t>
-        <w:br/>
-        <w:t>3.  **Wake-From-Low-Power (Secondary):** If implemented, put the UUT into a low-power state and verify it wakes up upon detecting motion from the IMU (AER-LORA-SW).</w:t>
-      </w:r>
-    </w:p>
-    <w:p>
-      <w:r>
-        <w:t>**4.8. Battery Power Subsystem Verification (Car Radio Only)**</w:t>
-      </w:r>
-    </w:p>
-    <w:p>
-      <w:r>
-        <w:t>1.  Ensure the UUT is powered by the DC power supply (Item 1).</w:t>
-        <w:br/>
-        <w:t>2.  Connect the Battery Pack (Item 10) to the UUT.</w:t>
-        <w:br/>
-        <w:t>3.  Disconnect the DC power supply (Item 1). Verify the UUT remains operational without interruption, now running on battery power (Hot Swapping - AER-LORA-HW).</w:t>
-        <w:br/>
-        <w:t>4.  Reconnect the DC power supply (Item 1). Verify the UUT switches back to primary power without interruption (Hot Swapping - AER-LORA-HW).</w:t>
-        <w:br/>
-        <w:t>5.  Monitor the battery charging status via serial debug commands. Verify the battery begins charging when primary power is applied (AER-LORA-HW).</w:t>
-        <w:br/>
-        <w:t>6.  Allow the battery to charge fully. Verify the unit transitions to trickle charge mode to prevent overcharge (AER-LORA-HW). This may require extended observation.</w:t>
-        <w:br/>
-        <w:t>7.  Disconnect the DC power supply (Item 1) and operate on battery. Monitor and verify the UUT can report accurate battery levels (AER-LORA-HW).</w:t>
-      </w:r>
-    </w:p>
-    <w:p>
-      <w:r>
-        <w:t>---</w:t>
-      </w:r>
-    </w:p>
-    <w:p>
-      <w:r>
-        <w:t>**5. Appendix A Test Datasheet**</w:t>
-      </w:r>
-    </w:p>
-    <w:p>
-      <w:r>
-        <w:t>Record the results of each test in the datasheet below.</w:t>
-      </w:r>
-    </w:p>
-    <w:p>
-      <w:r>
-        <w:t>| Section | Step | Description                                      | Actual Result | Pass/Fail/N/A | Comments |</w:t>
-        <w:br/>
-        <w:t>| :------ | :--- | :----------------------------------------------- | :------------ | :------------ | :------- |</w:t>
-        <w:br/>
-        <w:t>| 4.1     | 1    | Visual inspection to IPC-610 standard          |               |               |          |</w:t>
-        <w:br/>
-        <w:t>| 4.1     | 2    | Component presence and orientation               |               |               |          |</w:t>
-        <w:br/>
-        <w:t>| ...     | ...  | ...                                              |               |               |          |</w:t>
-        <w:br/>
-        <w:t>| 4.2     | 1    | Multimeter in diode check mode                   |               |               |          |</w:t>
-        <w:br/>
-        <w:t>| ...     | ...  | ...                                              |               |               |          |</w:t>
-        <w:br/>
-        <w:t>| 4.3     | 1    | JTAG programmer connected to PC                  |               |               |          |</w:t>
-        <w:br/>
-        <w:t>| ...     | ...  | ...                                              |               |               |          |</w:t>
-        <w:br/>
-        <w:t>| 4.4     | 1    | Serial terminal opened with correct parameters   |               |               |          |</w:t>
-        <w:br/>
-        <w:t>| 4.4     | 2    | UUT reset via SW1                                |               |               |          |</w:t>
-        <w:br/>
-        <w:t>| 4.4     | 3    | Welcome screen prints to console                 |               |               |          |</w:t>
-        <w:br/>
-        <w:t>| 4.4     | 4    | "bit.lora" shows Pass                            |               |               |          |</w:t>
-        <w:br/>
-        <w:t>| 4.4     | 5    | "bit.gps" shows Pass                             |               |               |          |</w:t>
-        <w:br/>
-        <w:t>| 4.4     | 6    | "bit.imu" shows Pass                             |               |               |          |</w:t>
-        <w:br/>
-        <w:t>| 4.4     | 7    | "bit.i2c" shows Pass                             |               |               |          |</w:t>
-        <w:br/>
-        <w:t>| 4.4     | 8    | Processor verified as STM32L4 series             |               |               |          |</w:t>
-        <w:br/>
-        <w:t>| 4.4     | 9    | External Flash memory &gt;= 64MBytes verified       |               |               |          |</w:t>
-        <w:br/>
-        <w:t>| 4.4     | 10   | LoRa Antenna connected to SMA interface          |               |               |          |</w:t>
-        <w:br/>
-        <w:t>| 4.4     | 11   | Radio band configured to 902.0 - 928.0 MHz       |               |               |          |</w:t>
-        <w:br/>
-        <w:t>| 4.4     | 12a  | GPIO braking set to 50% verified                 |               |               |          |</w:t>
-        <w:br/>
-        <w:t>| 4.4     | 12b  | GPIO braking set to 0% verified                  |               |               |          |</w:t>
-        <w:br/>
-        <w:t>| 4.4     | 12c  | GPIO braking set to 100% verified                |               |               |          |</w:t>
-        <w:br/>
-        <w:t>| 4.4     | 13   | Shared messaging protocol tested                 |               |               |          |</w:t>
-        <w:br/>
-        <w:t>| 4.4     | 14   | Power monitoring reports correctly               |               |               |          |</w:t>
-        <w:br/>
-        <w:t>| 4.5     | 1    | 8x GPIO signals verified                         |               |               |          |</w:t>
-        <w:br/>
-        <w:t>| 4.5     | 2    | 2x DAC signals output verified                   |               |               |          |</w:t>
-        <w:br/>
-        <w:t>| 4.5     | 3    | 2x ADC signals input verified                    |               |               |          |</w:t>
-        <w:br/>
-        <w:t>| 4.5     | 4    | UART, I2C, SPI interfaces verified               |               |               |          |</w:t>
-        <w:br/>
-        <w:t>| 4.5     | 5    | +3.3V Power pins verified                        |               |               |          |</w:t>
-        <w:br/>
-        <w:t>| 4.5     | 6    | External IO pins 0-3.3VDC tolerant               |               |               |          |</w:t>
-        <w:br/>
-        <w:t>| 4.6     | 1    | GPS Antenna connected to SMA interface           |               |               |          |</w:t>
-        <w:br/>
-        <w:t>| 4.6     | 2    | GPS fix and location data reported               |               |               |          |</w:t>
-        <w:br/>
-        <w:t>| 4.6     | 3    | 1PPS output from GPS verified                    |               |               |          |</w:t>
-        <w:br/>
-        <w:t>| 4.7     | 1    | IMU data acquisition verified                    |               |               |          |</w:t>
-        <w:br/>
-        <w:t>| 4.7     | 2    | IMU motion/orientation changes reported          |               |               |          |</w:t>
-        <w:br/>
-        <w:t>| 4.7     | 3    | Wake-from-low-power via IMU verified (Secondary) |               |               |          |</w:t>
-        <w:br/>
-        <w:t>| 4.8     | 1    | UUT powered by DC supply                         |               |               |          |</w:t>
-        <w:br/>
-        <w:t>| 4.8     | 2    | Battery Pack connected                           |               |               |          |</w:t>
-        <w:br/>
-        <w:t>| 4.8     | 3    | Hot swapping to battery verified                 |               |               |          |</w:t>
-        <w:br/>
-        <w:t>| 4.8     | 4    | Hot swapping to primary power verified           |               |               |          |</w:t>
-        <w:br/>
-        <w:t>| 4.8     | 5    | Battery charging initiated                       |               |               |          |</w:t>
-        <w:br/>
-        <w:t>| 4.8     | 6    | Trickle charge verified                          |               |               |          |</w:t>
-        <w:br/>
-        <w:t>| 4.8     | 7    | Battery level monitoring verified                |               |               |          |</w:t>
+        <w:t>Record the results of each test in the datasheet provided separately or appended to this document.</w:t>
       </w:r>
     </w:p>
     <w:p>
@@ -565,17 +356,17 @@
     </w:p>
     <w:p>
       <w:r>
-        <w:t>Generated on: 2025-09-27 16:17:53</w:t>
+        <w:t>Generated on: 2025-09-27 16:47:32</w:t>
       </w:r>
     </w:p>
     <w:p>
       <w:r>
-        <w:t>Content length: 16672 characters</w:t>
+        <w:t>Content length: 7466 characters</w:t>
       </w:r>
     </w:p>
     <w:p>
       <w:r>
-        <w:t>Word count: 2417 words</w:t>
+        <w:t>Word count: 1212 words</w:t>
       </w:r>
     </w:p>
     <w:sectPr>
